--- a/week6/week6d.docx
+++ b/week6/week6d.docx
@@ -233,6 +233,269 @@
         <w:tab/>
         <w:tab/>
         <w:t>spend</w:t>
+      </w:r>
+    </w:p>
+    <w:p>
+      <w:pPr>
+        <w:pStyle w:val="Normal"/>
+        <w:bidi w:val="0"/>
+        <w:jc w:val="start"/>
+        <w:rPr>
+          <w:lang w:val="zxx" w:eastAsia="zxx" w:bidi="zxx"/>
+        </w:rPr>
+      </w:pPr>
+      <w:r>
+        <w:rPr>
+          <w:lang w:val="zxx" w:eastAsia="zxx" w:bidi="zxx"/>
+        </w:rPr>
+      </w:r>
+    </w:p>
+    <w:p>
+      <w:pPr>
+        <w:pStyle w:val="Normal"/>
+        <w:bidi w:val="0"/>
+        <w:jc w:val="start"/>
+        <w:rPr>
+          <w:lang w:val="zxx" w:eastAsia="zxx" w:bidi="zxx"/>
+        </w:rPr>
+      </w:pPr>
+      <w:r>
+        <w:rPr>
+          <w:lang w:val="zxx" w:eastAsia="zxx" w:bidi="zxx"/>
+        </w:rPr>
+      </w:r>
+    </w:p>
+    <w:p>
+      <w:pPr>
+        <w:pStyle w:val="Normal"/>
+        <w:bidi w:val="0"/>
+        <w:jc w:val="start"/>
+        <w:rPr>
+          <w:lang w:val="zxx" w:eastAsia="zxx" w:bidi="zxx"/>
+        </w:rPr>
+      </w:pPr>
+      <w:r>
+        <w:rPr>
+          <w:lang w:val="zxx" w:eastAsia="zxx" w:bidi="zxx"/>
+        </w:rPr>
+      </w:r>
+    </w:p>
+    <w:p>
+      <w:pPr>
+        <w:pStyle w:val="Normal"/>
+        <w:bidi w:val="0"/>
+        <w:jc w:val="start"/>
+        <w:rPr>
+          <w:lang w:val="zxx" w:eastAsia="zxx" w:bidi="zxx"/>
+        </w:rPr>
+      </w:pPr>
+      <w:r>
+        <w:rPr>
+          <w:lang w:val="zxx" w:eastAsia="zxx" w:bidi="zxx"/>
+        </w:rPr>
+        <w:t>one-class classification</w:t>
+      </w:r>
+    </w:p>
+    <w:p>
+      <w:pPr>
+        <w:pStyle w:val="Normal"/>
+        <w:bidi w:val="0"/>
+        <w:jc w:val="start"/>
+        <w:rPr>
+          <w:lang w:val="zxx" w:eastAsia="zxx" w:bidi="zxx"/>
+        </w:rPr>
+      </w:pPr>
+      <w:r>
+        <w:rPr>
+          <w:lang w:val="zxx" w:eastAsia="zxx" w:bidi="zxx"/>
+        </w:rPr>
+      </w:r>
+    </w:p>
+    <w:p>
+      <w:pPr>
+        <w:pStyle w:val="Normal"/>
+        <w:bidi w:val="0"/>
+        <w:jc w:val="start"/>
+        <w:rPr>
+          <w:lang w:val="zxx" w:eastAsia="zxx" w:bidi="zxx"/>
+        </w:rPr>
+      </w:pPr>
+      <w:r>
+        <w:rPr>
+          <w:lang w:val="zxx" w:eastAsia="zxx" w:bidi="zxx"/>
+        </w:rPr>
+      </w:r>
+    </w:p>
+    <w:p>
+      <w:pPr>
+        <w:pStyle w:val="Normal"/>
+        <w:bidi w:val="0"/>
+        <w:jc w:val="start"/>
+        <w:rPr>
+          <w:lang w:val="zxx" w:eastAsia="zxx" w:bidi="zxx"/>
+        </w:rPr>
+      </w:pPr>
+      <w:r>
+        <w:rPr>
+          <w:lang w:val="zxx" w:eastAsia="zxx" w:bidi="zxx"/>
+        </w:rPr>
+        <w:t>vibration</w:t>
+      </w:r>
+    </w:p>
+    <w:p>
+      <w:pPr>
+        <w:pStyle w:val="Normal"/>
+        <w:bidi w:val="0"/>
+        <w:jc w:val="start"/>
+        <w:rPr>
+          <w:lang w:val="zxx" w:eastAsia="zxx" w:bidi="zxx"/>
+        </w:rPr>
+      </w:pPr>
+      <w:r>
+        <w:rPr>
+          <w:lang w:val="zxx" w:eastAsia="zxx" w:bidi="zxx"/>
+        </w:rPr>
+        <w:t>sound</w:t>
+      </w:r>
+    </w:p>
+    <w:p>
+      <w:pPr>
+        <w:pStyle w:val="Normal"/>
+        <w:bidi w:val="0"/>
+        <w:jc w:val="start"/>
+        <w:rPr>
+          <w:lang w:val="zxx" w:eastAsia="zxx" w:bidi="zxx"/>
+        </w:rPr>
+      </w:pPr>
+      <w:r>
+        <w:rPr>
+          <w:lang w:val="zxx" w:eastAsia="zxx" w:bidi="zxx"/>
+        </w:rPr>
+        <w:t>temperature</w:t>
+      </w:r>
+    </w:p>
+    <w:p>
+      <w:pPr>
+        <w:pStyle w:val="Normal"/>
+        <w:bidi w:val="0"/>
+        <w:jc w:val="start"/>
+        <w:rPr>
+          <w:lang w:val="zxx" w:eastAsia="zxx" w:bidi="zxx"/>
+        </w:rPr>
+      </w:pPr>
+      <w:r>
+        <w:rPr>
+          <w:lang w:val="zxx" w:eastAsia="zxx" w:bidi="zxx"/>
+        </w:rPr>
+        <w:t>...</w:t>
+      </w:r>
+    </w:p>
+    <w:p>
+      <w:pPr>
+        <w:pStyle w:val="Normal"/>
+        <w:bidi w:val="0"/>
+        <w:jc w:val="start"/>
+        <w:rPr>
+          <w:lang w:val="zxx" w:eastAsia="zxx" w:bidi="zxx"/>
+        </w:rPr>
+      </w:pPr>
+      <w:r>
+        <w:rPr>
+          <w:lang w:val="zxx" w:eastAsia="zxx" w:bidi="zxx"/>
+        </w:rPr>
+      </w:r>
+    </w:p>
+    <w:p>
+      <w:pPr>
+        <w:pStyle w:val="Normal"/>
+        <w:bidi w:val="0"/>
+        <w:jc w:val="start"/>
+        <w:rPr>
+          <w:lang w:val="zxx" w:eastAsia="zxx" w:bidi="zxx"/>
+        </w:rPr>
+      </w:pPr>
+      <w:r>
+        <w:rPr>
+          <w:lang w:val="zxx" w:eastAsia="zxx" w:bidi="zxx"/>
+        </w:rPr>
+      </w:r>
+    </w:p>
+    <w:p>
+      <w:pPr>
+        <w:pStyle w:val="Normal"/>
+        <w:bidi w:val="0"/>
+        <w:jc w:val="start"/>
+        <w:rPr>
+          <w:lang w:val="zxx" w:eastAsia="zxx" w:bidi="zxx"/>
+        </w:rPr>
+      </w:pPr>
+      <w:r>
+        <w:rPr>
+          <w:lang w:val="zxx" w:eastAsia="zxx" w:bidi="zxx"/>
+        </w:rPr>
+        <w:t>50 metre x 2 metre = 100 metre kare</w:t>
+      </w:r>
+    </w:p>
+    <w:p>
+      <w:pPr>
+        <w:pStyle w:val="Normal"/>
+        <w:bidi w:val="0"/>
+        <w:jc w:val="start"/>
+        <w:rPr>
+          <w:lang w:val="zxx" w:eastAsia="zxx" w:bidi="zxx"/>
+        </w:rPr>
+      </w:pPr>
+      <w:r>
+        <w:rPr>
+          <w:lang w:val="zxx" w:eastAsia="zxx" w:bidi="zxx"/>
+        </w:rPr>
+        <w:t xml:space="preserve">20 tane problem (2cm x 3 cm) </w:t>
+      </w:r>
+    </w:p>
+    <w:p>
+      <w:pPr>
+        <w:pStyle w:val="Normal"/>
+        <w:bidi w:val="0"/>
+        <w:jc w:val="start"/>
+        <w:rPr>
+          <w:lang w:val="zxx" w:eastAsia="zxx" w:bidi="zxx"/>
+        </w:rPr>
+      </w:pPr>
+      <w:r>
+        <w:rPr>
+          <w:lang w:val="zxx" w:eastAsia="zxx" w:bidi="zxx"/>
+        </w:rPr>
+      </w:r>
+    </w:p>
+    <w:p>
+      <w:pPr>
+        <w:pStyle w:val="Normal"/>
+        <w:bidi w:val="0"/>
+        <w:jc w:val="start"/>
+        <w:rPr>
+          <w:lang w:val="zxx" w:eastAsia="zxx" w:bidi="zxx"/>
+        </w:rPr>
+      </w:pPr>
+      <w:r>
+        <w:rPr>
+          <w:lang w:val="zxx" w:eastAsia="zxx" w:bidi="zxx"/>
+        </w:rPr>
+        <w:t>1/100000 anomaly</w:t>
+      </w:r>
+    </w:p>
+    <w:p>
+      <w:pPr>
+        <w:pStyle w:val="Normal"/>
+        <w:bidi w:val="0"/>
+        <w:jc w:val="start"/>
+        <w:rPr>
+          <w:lang w:val="zxx" w:eastAsia="zxx" w:bidi="zxx"/>
+        </w:rPr>
+      </w:pPr>
+      <w:r>
+        <w:rPr>
+          <w:lang w:val="zxx" w:eastAsia="zxx" w:bidi="zxx"/>
+        </w:rPr>
       </w:r>
     </w:p>
     <w:sectPr>
